--- a/TP3/lien.docx
+++ b/TP3/lien.docx
@@ -183,28 +183,8 @@
         </w:rPr>
         <w:t>.</w:t>
       </w:r>
-    </w:p>
-    <w:p>
-      <w:pPr>
-        <w:spacing w:after="0" w:line="240" w:lineRule="auto"/>
-        <w:rPr>
-          <w:rFonts w:ascii="Times New Roman" w:eastAsia="Times New Roman" w:hAnsi="Times New Roman" w:cs="Times New Roman"/>
-          <w:sz w:val="24"/>
-          <w:szCs w:val="24"/>
-          <w:lang w:eastAsia="fr-FR"/>
-        </w:rPr>
-      </w:pPr>
-      <w:r>
-        <w:rPr>
-          <w:rFonts w:ascii="Times New Roman" w:eastAsia="Times New Roman" w:hAnsi="Times New Roman" w:cs="Times New Roman"/>
-          <w:sz w:val="24"/>
-          <w:szCs w:val="24"/>
-          <w:lang w:eastAsia="fr-FR"/>
-        </w:rPr>
-        <w:pict>
-          <v:rect id="_x0000_i1025" style="width:0;height:1.5pt" o:hralign="center" o:hrstd="t" o:hr="t" fillcolor="#a0a0a0" stroked="f"/>
-        </w:pict>
-      </w:r>
+      <w:bookmarkStart w:id="0" w:name="_GoBack"/>
+      <w:bookmarkEnd w:id="0"/>
     </w:p>
     <w:p>
       <w:pPr>
@@ -220,18 +200,6 @@
           <w:lang w:eastAsia="fr-FR"/>
         </w:rPr>
       </w:pPr>
-      <w:r>
-        <w:rPr>
-          <w:rFonts w:ascii="Segoe UI Emoji" w:eastAsia="Times New Roman" w:hAnsi="Segoe UI Emoji" w:cs="Segoe UI Emoji"/>
-          <w:b/>
-          <w:bCs/>
-          <w:kern w:val="36"/>
-          <w:sz w:val="48"/>
-          <w:szCs w:val="48"/>
-          <w:lang w:eastAsia="fr-FR"/>
-        </w:rPr>
-        <w:t>✅</w:t>
-      </w:r>
       <w:r>
         <w:rPr>
           <w:rFonts w:ascii="Times New Roman" w:eastAsia="Times New Roman" w:hAnsi="Times New Roman" w:cs="Times New Roman"/>
@@ -404,28 +372,6 @@
     </w:p>
     <w:p>
       <w:pPr>
-        <w:spacing w:after="0" w:line="240" w:lineRule="auto"/>
-        <w:rPr>
-          <w:rFonts w:ascii="Times New Roman" w:eastAsia="Times New Roman" w:hAnsi="Times New Roman" w:cs="Times New Roman"/>
-          <w:sz w:val="24"/>
-          <w:szCs w:val="24"/>
-          <w:lang w:eastAsia="fr-FR"/>
-        </w:rPr>
-      </w:pPr>
-      <w:r>
-        <w:rPr>
-          <w:rFonts w:ascii="Times New Roman" w:eastAsia="Times New Roman" w:hAnsi="Times New Roman" w:cs="Times New Roman"/>
-          <w:sz w:val="24"/>
-          <w:szCs w:val="24"/>
-          <w:lang w:eastAsia="fr-FR"/>
-        </w:rPr>
-        <w:pict>
-          <v:rect id="_x0000_i1026" style="width:0;height:1.5pt" o:hralign="center" o:hrstd="t" o:hr="t" fillcolor="#a0a0a0" stroked="f"/>
-        </w:pict>
-      </w:r>
-    </w:p>
-    <w:p>
-      <w:pPr>
         <w:spacing w:before="100" w:beforeAutospacing="1" w:after="100" w:afterAutospacing="1" w:line="240" w:lineRule="auto"/>
         <w:outlineLvl w:val="0"/>
         <w:rPr>
@@ -438,18 +384,6 @@
           <w:lang w:eastAsia="fr-FR"/>
         </w:rPr>
       </w:pPr>
-      <w:r>
-        <w:rPr>
-          <w:rFonts w:ascii="Segoe UI Emoji" w:eastAsia="Times New Roman" w:hAnsi="Segoe UI Emoji" w:cs="Segoe UI Emoji"/>
-          <w:b/>
-          <w:bCs/>
-          <w:kern w:val="36"/>
-          <w:sz w:val="48"/>
-          <w:szCs w:val="48"/>
-          <w:lang w:eastAsia="fr-FR"/>
-        </w:rPr>
-        <w:t>✅</w:t>
-      </w:r>
       <w:r>
         <w:rPr>
           <w:rFonts w:ascii="Times New Roman" w:eastAsia="Times New Roman" w:hAnsi="Times New Roman" w:cs="Times New Roman"/>
@@ -701,28 +635,6 @@
     </w:p>
     <w:p>
       <w:pPr>
-        <w:spacing w:after="0" w:line="240" w:lineRule="auto"/>
-        <w:rPr>
-          <w:rFonts w:ascii="Times New Roman" w:eastAsia="Times New Roman" w:hAnsi="Times New Roman" w:cs="Times New Roman"/>
-          <w:sz w:val="24"/>
-          <w:szCs w:val="24"/>
-          <w:lang w:eastAsia="fr-FR"/>
-        </w:rPr>
-      </w:pPr>
-      <w:r>
-        <w:rPr>
-          <w:rFonts w:ascii="Times New Roman" w:eastAsia="Times New Roman" w:hAnsi="Times New Roman" w:cs="Times New Roman"/>
-          <w:sz w:val="24"/>
-          <w:szCs w:val="24"/>
-          <w:lang w:eastAsia="fr-FR"/>
-        </w:rPr>
-        <w:pict>
-          <v:rect id="_x0000_i1027" style="width:0;height:1.5pt" o:hralign="center" o:hrstd="t" o:hr="t" fillcolor="#a0a0a0" stroked="f"/>
-        </w:pict>
-      </w:r>
-    </w:p>
-    <w:p>
-      <w:pPr>
         <w:spacing w:before="100" w:beforeAutospacing="1" w:after="100" w:afterAutospacing="1" w:line="240" w:lineRule="auto"/>
         <w:outlineLvl w:val="0"/>
         <w:rPr>
@@ -735,18 +647,6 @@
           <w:lang w:eastAsia="fr-FR"/>
         </w:rPr>
       </w:pPr>
-      <w:r>
-        <w:rPr>
-          <w:rFonts w:ascii="Segoe UI Emoji" w:eastAsia="Times New Roman" w:hAnsi="Segoe UI Emoji" w:cs="Segoe UI Emoji"/>
-          <w:b/>
-          <w:bCs/>
-          <w:kern w:val="36"/>
-          <w:sz w:val="48"/>
-          <w:szCs w:val="48"/>
-          <w:lang w:eastAsia="fr-FR"/>
-        </w:rPr>
-        <w:t>✅</w:t>
-      </w:r>
       <w:r>
         <w:rPr>
           <w:rFonts w:ascii="Times New Roman" w:eastAsia="Times New Roman" w:hAnsi="Times New Roman" w:cs="Times New Roman"/>
@@ -1014,7 +914,6 @@
           <w:szCs w:val="20"/>
           <w:lang w:eastAsia="fr-FR"/>
         </w:rPr>
-        <w:lastRenderedPageBreak/>
         <w:t xml:space="preserve">  "</w:t>
       </w:r>
       <w:proofErr w:type="spellStart"/>
@@ -1166,17 +1065,6 @@
           <w:lang w:eastAsia="fr-FR"/>
         </w:rPr>
       </w:pPr>
-      <w:r>
-        <w:rPr>
-          <w:rFonts w:ascii="Times New Roman" w:eastAsia="Times New Roman" w:hAnsi="Times New Roman" w:cs="Times New Roman"/>
-          <w:sz w:val="24"/>
-          <w:szCs w:val="24"/>
-          <w:lang w:eastAsia="fr-FR"/>
-        </w:rPr>
-        <w:pict>
-          <v:rect id="_x0000_i1028" style="width:0;height:1.5pt" o:hralign="center" o:hrstd="t" o:hr="t" fillcolor="#a0a0a0" stroked="f"/>
-        </w:pict>
-      </w:r>
     </w:p>
     <w:p>
       <w:pPr>
@@ -1194,7 +1082,7 @@
       </w:pPr>
       <w:r>
         <w:rPr>
-          <w:rFonts w:ascii="Segoe UI Emoji" w:eastAsia="Times New Roman" w:hAnsi="Segoe UI Emoji" w:cs="Segoe UI Emoji"/>
+          <w:rFonts w:ascii="Times New Roman" w:eastAsia="Times New Roman" w:hAnsi="Times New Roman" w:cs="Times New Roman"/>
           <w:b/>
           <w:bCs/>
           <w:kern w:val="36"/>
@@ -1202,18 +1090,7 @@
           <w:szCs w:val="48"/>
           <w:lang w:eastAsia="fr-FR"/>
         </w:rPr>
-        <w:t>✅</w:t>
-      </w:r>
-      <w:r>
-        <w:rPr>
-          <w:rFonts w:ascii="Times New Roman" w:eastAsia="Times New Roman" w:hAnsi="Times New Roman" w:cs="Times New Roman"/>
-          <w:b/>
-          <w:bCs/>
-          <w:kern w:val="36"/>
-          <w:sz w:val="48"/>
-          <w:szCs w:val="48"/>
-          <w:lang w:eastAsia="fr-FR"/>
-        </w:rPr>
+        <w:lastRenderedPageBreak/>
         <w:t xml:space="preserve"> 5. Lien pour créer une catégorie</w:t>
       </w:r>
     </w:p>
@@ -1471,17 +1348,6 @@
           <w:lang w:eastAsia="fr-FR"/>
         </w:rPr>
       </w:pPr>
-      <w:r>
-        <w:rPr>
-          <w:rFonts w:ascii="Times New Roman" w:eastAsia="Times New Roman" w:hAnsi="Times New Roman" w:cs="Times New Roman"/>
-          <w:sz w:val="24"/>
-          <w:szCs w:val="24"/>
-          <w:lang w:eastAsia="fr-FR"/>
-        </w:rPr>
-        <w:pict>
-          <v:rect id="_x0000_i1029" style="width:0;height:1.5pt" o:hralign="center" o:hrstd="t" o:hr="t" fillcolor="#a0a0a0" stroked="f"/>
-        </w:pict>
-      </w:r>
     </w:p>
     <w:p>
       <w:pPr>
@@ -1497,18 +1363,6 @@
           <w:lang w:eastAsia="fr-FR"/>
         </w:rPr>
       </w:pPr>
-      <w:r>
-        <w:rPr>
-          <w:rFonts w:ascii="Segoe UI Emoji" w:eastAsia="Times New Roman" w:hAnsi="Segoe UI Emoji" w:cs="Segoe UI Emoji"/>
-          <w:b/>
-          <w:bCs/>
-          <w:kern w:val="36"/>
-          <w:sz w:val="48"/>
-          <w:szCs w:val="48"/>
-          <w:lang w:eastAsia="fr-FR"/>
-        </w:rPr>
-        <w:t>✅</w:t>
-      </w:r>
       <w:r>
         <w:rPr>
           <w:rFonts w:ascii="Times New Roman" w:eastAsia="Times New Roman" w:hAnsi="Times New Roman" w:cs="Times New Roman"/>
@@ -1693,28 +1547,6 @@
     </w:p>
     <w:p>
       <w:pPr>
-        <w:spacing w:after="0" w:line="240" w:lineRule="auto"/>
-        <w:rPr>
-          <w:rFonts w:ascii="Times New Roman" w:eastAsia="Times New Roman" w:hAnsi="Times New Roman" w:cs="Times New Roman"/>
-          <w:sz w:val="24"/>
-          <w:szCs w:val="24"/>
-          <w:lang w:eastAsia="fr-FR"/>
-        </w:rPr>
-      </w:pPr>
-      <w:r>
-        <w:rPr>
-          <w:rFonts w:ascii="Times New Roman" w:eastAsia="Times New Roman" w:hAnsi="Times New Roman" w:cs="Times New Roman"/>
-          <w:sz w:val="24"/>
-          <w:szCs w:val="24"/>
-          <w:lang w:eastAsia="fr-FR"/>
-        </w:rPr>
-        <w:pict>
-          <v:rect id="_x0000_i1030" style="width:0;height:1.5pt" o:hralign="center" o:hrstd="t" o:hr="t" fillcolor="#a0a0a0" stroked="f"/>
-        </w:pict>
-      </w:r>
-    </w:p>
-    <w:p>
-      <w:pPr>
         <w:spacing w:before="100" w:beforeAutospacing="1" w:after="100" w:afterAutospacing="1" w:line="240" w:lineRule="auto"/>
         <w:outlineLvl w:val="0"/>
         <w:rPr>
@@ -1727,18 +1559,6 @@
           <w:lang w:eastAsia="fr-FR"/>
         </w:rPr>
       </w:pPr>
-      <w:r>
-        <w:rPr>
-          <w:rFonts w:ascii="Segoe UI Emoji" w:eastAsia="Times New Roman" w:hAnsi="Segoe UI Emoji" w:cs="Segoe UI Emoji"/>
-          <w:b/>
-          <w:bCs/>
-          <w:kern w:val="36"/>
-          <w:sz w:val="48"/>
-          <w:szCs w:val="48"/>
-          <w:lang w:eastAsia="fr-FR"/>
-        </w:rPr>
-        <w:t>✅</w:t>
-      </w:r>
       <w:r>
         <w:rPr>
           <w:rFonts w:ascii="Times New Roman" w:eastAsia="Times New Roman" w:hAnsi="Times New Roman" w:cs="Times New Roman"/>
@@ -1925,7 +1745,6 @@
           <w:szCs w:val="24"/>
           <w:lang w:eastAsia="fr-FR"/>
         </w:rPr>
-        <w:lastRenderedPageBreak/>
         <w:t>➡️</w:t>
       </w:r>
       <w:r>
@@ -1966,28 +1785,6 @@
         </w:rPr>
         <w:br/>
         <w:t>Par exemple : donner la catégorie 4 à l’article 6.</w:t>
-      </w:r>
-    </w:p>
-    <w:p>
-      <w:pPr>
-        <w:spacing w:after="0" w:line="240" w:lineRule="auto"/>
-        <w:rPr>
-          <w:rFonts w:ascii="Times New Roman" w:eastAsia="Times New Roman" w:hAnsi="Times New Roman" w:cs="Times New Roman"/>
-          <w:sz w:val="24"/>
-          <w:szCs w:val="24"/>
-          <w:lang w:eastAsia="fr-FR"/>
-        </w:rPr>
-      </w:pPr>
-      <w:r>
-        <w:rPr>
-          <w:rFonts w:ascii="Times New Roman" w:eastAsia="Times New Roman" w:hAnsi="Times New Roman" w:cs="Times New Roman"/>
-          <w:sz w:val="24"/>
-          <w:szCs w:val="24"/>
-          <w:lang w:eastAsia="fr-FR"/>
-        </w:rPr>
-        <w:pict>
-          <v:rect id="_x0000_i1031" style="width:0;height:1.5pt" o:hralign="center" o:hrstd="t" o:hr="t" fillcolor="#a0a0a0" stroked="f"/>
-        </w:pict>
       </w:r>
     </w:p>
     <w:p>
@@ -2006,7 +1803,7 @@
       </w:pPr>
       <w:r>
         <w:rPr>
-          <w:rFonts w:ascii="Segoe UI Emoji" w:eastAsia="Times New Roman" w:hAnsi="Segoe UI Emoji" w:cs="Segoe UI Emoji"/>
+          <w:rFonts w:ascii="Times New Roman" w:eastAsia="Times New Roman" w:hAnsi="Times New Roman" w:cs="Times New Roman"/>
           <w:b/>
           <w:bCs/>
           <w:kern w:val="36"/>
@@ -2014,18 +1811,6 @@
           <w:szCs w:val="48"/>
           <w:lang w:eastAsia="fr-FR"/>
         </w:rPr>
-        <w:t>✅</w:t>
-      </w:r>
-      <w:r>
-        <w:rPr>
-          <w:rFonts w:ascii="Times New Roman" w:eastAsia="Times New Roman" w:hAnsi="Times New Roman" w:cs="Times New Roman"/>
-          <w:b/>
-          <w:bCs/>
-          <w:kern w:val="36"/>
-          <w:sz w:val="48"/>
-          <w:szCs w:val="48"/>
-          <w:lang w:eastAsia="fr-FR"/>
-        </w:rPr>
         <w:t xml:space="preserve"> 8. Lien de la base H2</w:t>
       </w:r>
     </w:p>
@@ -2051,6 +1836,7 @@
           <w:szCs w:val="27"/>
           <w:lang w:eastAsia="fr-FR"/>
         </w:rPr>
+        <w:lastRenderedPageBreak/>
         <w:t xml:space="preserve">GET — </w:t>
       </w:r>
       <w:hyperlink r:id="rId12" w:tgtFrame="_new" w:history="1">
@@ -2140,28 +1926,6 @@
     </w:p>
     <w:p>
       <w:pPr>
-        <w:spacing w:after="0" w:line="240" w:lineRule="auto"/>
-        <w:rPr>
-          <w:rFonts w:ascii="Times New Roman" w:eastAsia="Times New Roman" w:hAnsi="Times New Roman" w:cs="Times New Roman"/>
-          <w:sz w:val="24"/>
-          <w:szCs w:val="24"/>
-          <w:lang w:eastAsia="fr-FR"/>
-        </w:rPr>
-      </w:pPr>
-      <w:r>
-        <w:rPr>
-          <w:rFonts w:ascii="Times New Roman" w:eastAsia="Times New Roman" w:hAnsi="Times New Roman" w:cs="Times New Roman"/>
-          <w:sz w:val="24"/>
-          <w:szCs w:val="24"/>
-          <w:lang w:eastAsia="fr-FR"/>
-        </w:rPr>
-        <w:pict>
-          <v:rect id="_x0000_i1032" style="width:0;height:1.5pt" o:hralign="center" o:hrstd="t" o:hr="t" fillcolor="#a0a0a0" stroked="f"/>
-        </w:pict>
-      </w:r>
-    </w:p>
-    <w:p>
-      <w:pPr>
         <w:spacing w:before="100" w:beforeAutospacing="1" w:after="100" w:afterAutospacing="1" w:line="240" w:lineRule="auto"/>
         <w:outlineLvl w:val="0"/>
         <w:rPr>
@@ -2174,18 +1938,6 @@
           <w:lang w:eastAsia="fr-FR"/>
         </w:rPr>
       </w:pPr>
-      <w:r>
-        <w:rPr>
-          <w:rFonts w:ascii="Segoe UI Emoji" w:eastAsia="Times New Roman" w:hAnsi="Segoe UI Emoji" w:cs="Segoe UI Emoji"/>
-          <w:b/>
-          <w:bCs/>
-          <w:kern w:val="36"/>
-          <w:sz w:val="48"/>
-          <w:szCs w:val="48"/>
-          <w:lang w:eastAsia="fr-FR"/>
-        </w:rPr>
-        <w:t>✅</w:t>
-      </w:r>
       <w:r>
         <w:rPr>
           <w:rFonts w:ascii="Times New Roman" w:eastAsia="Times New Roman" w:hAnsi="Times New Roman" w:cs="Times New Roman"/>
@@ -2340,28 +2092,6 @@
     </w:p>
     <w:p>
       <w:pPr>
-        <w:spacing w:after="0" w:line="240" w:lineRule="auto"/>
-        <w:rPr>
-          <w:rFonts w:ascii="Times New Roman" w:eastAsia="Times New Roman" w:hAnsi="Times New Roman" w:cs="Times New Roman"/>
-          <w:sz w:val="24"/>
-          <w:szCs w:val="24"/>
-          <w:lang w:eastAsia="fr-FR"/>
-        </w:rPr>
-      </w:pPr>
-      <w:r>
-        <w:rPr>
-          <w:rFonts w:ascii="Times New Roman" w:eastAsia="Times New Roman" w:hAnsi="Times New Roman" w:cs="Times New Roman"/>
-          <w:sz w:val="24"/>
-          <w:szCs w:val="24"/>
-          <w:lang w:eastAsia="fr-FR"/>
-        </w:rPr>
-        <w:pict>
-          <v:rect id="_x0000_i1033" style="width:0;height:1.5pt" o:hralign="center" o:hrstd="t" o:hr="t" fillcolor="#a0a0a0" stroked="f"/>
-        </w:pict>
-      </w:r>
-    </w:p>
-    <w:p>
-      <w:pPr>
         <w:spacing w:before="100" w:beforeAutospacing="1" w:after="100" w:afterAutospacing="1" w:line="240" w:lineRule="auto"/>
         <w:outlineLvl w:val="0"/>
         <w:rPr>
@@ -2374,18 +2104,6 @@
           <w:lang w:eastAsia="fr-FR"/>
         </w:rPr>
       </w:pPr>
-      <w:r>
-        <w:rPr>
-          <w:rFonts w:ascii="Segoe UI Emoji" w:eastAsia="Times New Roman" w:hAnsi="Segoe UI Emoji" w:cs="Segoe UI Emoji"/>
-          <w:b/>
-          <w:bCs/>
-          <w:kern w:val="36"/>
-          <w:sz w:val="48"/>
-          <w:szCs w:val="48"/>
-          <w:lang w:eastAsia="fr-FR"/>
-        </w:rPr>
-        <w:t>✅</w:t>
-      </w:r>
       <w:r>
         <w:rPr>
           <w:rFonts w:ascii="Times New Roman" w:eastAsia="Times New Roman" w:hAnsi="Times New Roman" w:cs="Times New Roman"/>
@@ -2504,17 +2222,6 @@
           <w:lang w:eastAsia="fr-FR"/>
         </w:rPr>
       </w:pPr>
-      <w:r>
-        <w:rPr>
-          <w:rFonts w:ascii="Times New Roman" w:eastAsia="Times New Roman" w:hAnsi="Times New Roman" w:cs="Times New Roman"/>
-          <w:sz w:val="24"/>
-          <w:szCs w:val="24"/>
-          <w:lang w:eastAsia="fr-FR"/>
-        </w:rPr>
-        <w:pict>
-          <v:rect id="_x0000_i1034" style="width:0;height:1.5pt" o:hralign="center" o:hrstd="t" o:hr="t" fillcolor="#a0a0a0" stroked="f"/>
-        </w:pict>
-      </w:r>
     </w:p>
     <w:p>
       <w:pPr>
@@ -2530,18 +2237,6 @@
           <w:lang w:val="en-US" w:eastAsia="fr-FR"/>
         </w:rPr>
       </w:pPr>
-      <w:r>
-        <w:rPr>
-          <w:rFonts w:ascii="Segoe UI Emoji" w:eastAsia="Times New Roman" w:hAnsi="Segoe UI Emoji" w:cs="Segoe UI Emoji"/>
-          <w:b/>
-          <w:bCs/>
-          <w:kern w:val="36"/>
-          <w:sz w:val="48"/>
-          <w:szCs w:val="48"/>
-          <w:lang w:val="en-US" w:eastAsia="fr-FR"/>
-        </w:rPr>
-        <w:t>✅</w:t>
-      </w:r>
       <w:r>
         <w:rPr>
           <w:rFonts w:ascii="Times New Roman" w:eastAsia="Times New Roman" w:hAnsi="Times New Roman" w:cs="Times New Roman"/>
@@ -2726,29 +2421,6 @@
           <w:lang w:eastAsia="fr-FR"/>
         </w:rPr>
         <w:t>.</w:t>
-      </w:r>
-    </w:p>
-    <w:p>
-      <w:pPr>
-        <w:spacing w:after="0" w:line="240" w:lineRule="auto"/>
-        <w:rPr>
-          <w:rFonts w:ascii="Times New Roman" w:eastAsia="Times New Roman" w:hAnsi="Times New Roman" w:cs="Times New Roman"/>
-          <w:sz w:val="24"/>
-          <w:szCs w:val="24"/>
-          <w:lang w:eastAsia="fr-FR"/>
-        </w:rPr>
-      </w:pPr>
-      <w:r>
-        <w:rPr>
-          <w:rFonts w:ascii="Times New Roman" w:eastAsia="Times New Roman" w:hAnsi="Times New Roman" w:cs="Times New Roman"/>
-          <w:sz w:val="24"/>
-          <w:szCs w:val="24"/>
-          <w:lang w:eastAsia="fr-FR"/>
-        </w:rPr>
-        <w:lastRenderedPageBreak/>
-        <w:pict>
-          <v:rect id="_x0000_i1035" style="width:0;height:1.5pt" o:hralign="center" o:hrstd="t" o:hr="t" fillcolor="#a0a0a0" stroked="f"/>
-        </w:pict>
       </w:r>
     </w:p>
     <w:p>
@@ -3804,6 +3476,7 @@
                 <w:szCs w:val="24"/>
                 <w:lang w:eastAsia="fr-FR"/>
               </w:rPr>
+              <w:lastRenderedPageBreak/>
               <w:t>GET</w:t>
             </w:r>
           </w:p>
@@ -4010,10 +3683,7 @@
     <w:p/>
     <w:p/>
     <w:p/>
-    <w:p>
-      <w:bookmarkStart w:id="0" w:name="_GoBack"/>
-      <w:bookmarkEnd w:id="0"/>
-    </w:p>
+    <w:p/>
     <w:sectPr>
       <w:pgSz w:w="11906" w:h="16838"/>
       <w:pgMar w:top="1417" w:right="1417" w:bottom="1417" w:left="1417" w:header="708" w:footer="708" w:gutter="0"/>
